--- a/Dokumentation/Kapitel 5_7_1 Launcher Icon.docx
+++ b/Dokumentation/Kapitel 5_7_1 Launcher Icon.docx
@@ -9,6 +9,8 @@
           <w:sz w:val="36"/>
         </w:rPr>
       </w:pPr>
+      <w:bookmarkStart w:id="0" w:name="_GoBack"/>
+      <w:bookmarkEnd w:id="0"/>
       <w:r>
         <w:rPr>
           <w:sz w:val="36"/>
@@ -171,10 +173,7 @@
         <w:ind w:left="0"/>
       </w:pPr>
       <w:r>
-        <w:t>Des Weiteren muss d</w:t>
-      </w:r>
-      <w:r>
-        <w:t>er Kreativität bei folgenden Punkten freien Lauf gelassen werden:</w:t>
+        <w:t>Des Weiteren muss der Kreativität bei folgenden Punkten freien Lauf gelassen werden:</w:t>
       </w:r>
     </w:p>
     <w:p>
@@ -483,21 +482,7 @@
           <w:sz w:val="24"/>
           <w:szCs w:val="24"/>
         </w:rPr>
-        <w:t>In verschiedenen Kombinationen</w:t>
-      </w:r>
-      <w:r>
-        <w:rPr>
-          <w:sz w:val="24"/>
-          <w:szCs w:val="24"/>
-        </w:rPr>
-        <w:t xml:space="preserve"> mit Farben und Hintergründen</w:t>
-      </w:r>
-      <w:r>
-        <w:rPr>
-          <w:sz w:val="24"/>
-          <w:szCs w:val="24"/>
-        </w:rPr>
-        <w:t>, umgesetzt mit dem Photofiltre7 ergeben sich folgende Entwürfe:</w:t>
+        <w:t>In verschiedenen Kombinationen mit Farben und Hintergründen, umgesetzt mit dem Photofiltre7 ergeben sich folgende Entwürfe:</w:t>
       </w:r>
     </w:p>
     <w:p>
@@ -546,7 +531,7 @@
                     <pic:cNvPicPr/>
                   </pic:nvPicPr>
                   <pic:blipFill>
-                    <a:blip r:embed="rId7" cstate="print">
+                    <a:blip r:embed="rId9" cstate="print">
                       <a:extLst>
                         <a:ext uri="{28A0092B-C50C-407E-A947-70E740481C1C}">
                           <a14:useLocalDpi xmlns:a14="http://schemas.microsoft.com/office/drawing/2010/main" val="0"/>
@@ -589,6 +574,7 @@
       <w:r>
         <w:rPr>
           <w:noProof/>
+          <w:lang w:eastAsia="de-DE"/>
         </w:rPr>
         <mc:AlternateContent>
           <mc:Choice Requires="wps">
@@ -711,6 +697,7 @@
       <w:r>
         <w:rPr>
           <w:noProof/>
+          <w:lang w:eastAsia="de-DE"/>
         </w:rPr>
         <mc:AlternateContent>
           <mc:Choice Requires="wps">
@@ -871,7 +858,7 @@
                     <pic:cNvPicPr/>
                   </pic:nvPicPr>
                   <pic:blipFill>
-                    <a:blip r:embed="rId8" cstate="print">
+                    <a:blip r:embed="rId10" cstate="print">
                       <a:extLst>
                         <a:ext uri="{28A0092B-C50C-407E-A947-70E740481C1C}">
                           <a14:useLocalDpi xmlns:a14="http://schemas.microsoft.com/office/drawing/2010/main" val="0"/>
@@ -943,10 +930,9 @@
       <w:r>
         <w:t xml:space="preserve"> wird festgestellt, dass der dunkle Hintergrund bei einem schwarzen Desktop untergeht, daher fiel die Entscheidung auf einen runden Launcher-Icon mit hellem Hintergrund (Abbildung 2).</w:t>
       </w:r>
-      <w:bookmarkStart w:id="0" w:name="_GoBack"/>
-      <w:bookmarkEnd w:id="0"/>
     </w:p>
     <w:sectPr>
+      <w:headerReference w:type="default" r:id="rId11"/>
       <w:pgSz w:w="11906" w:h="16838"/>
       <w:pgMar w:top="1417" w:right="1417" w:bottom="1134" w:left="1417" w:header="708" w:footer="708" w:gutter="0"/>
       <w:cols w:space="708"/>
@@ -954,6 +940,62 @@
     </w:sectPr>
   </w:body>
 </w:document>
+</file>
+
+<file path=word/endnotes.xml><?xml version="1.0" encoding="utf-8"?>
+<w:endnotes xmlns:wpc="http://schemas.microsoft.com/office/word/2010/wordprocessingCanvas" xmlns:mc="http://schemas.openxmlformats.org/markup-compatibility/2006" xmlns:o="urn:schemas-microsoft-com:office:office" xmlns:r="http://schemas.openxmlformats.org/officeDocument/2006/relationships" xmlns:m="http://schemas.openxmlformats.org/officeDocument/2006/math" xmlns:v="urn:schemas-microsoft-com:vml" xmlns:wp14="http://schemas.microsoft.com/office/word/2010/wordprocessingDrawing" xmlns:wp="http://schemas.openxmlformats.org/drawingml/2006/wordprocessingDrawing" xmlns:w10="urn:schemas-microsoft-com:office:word" xmlns:w="http://schemas.openxmlformats.org/wordprocessingml/2006/main" xmlns:w14="http://schemas.microsoft.com/office/word/2010/wordml" xmlns:wpg="http://schemas.microsoft.com/office/word/2010/wordprocessingGroup" xmlns:wpi="http://schemas.microsoft.com/office/word/2010/wordprocessingInk" xmlns:wne="http://schemas.microsoft.com/office/word/2006/wordml" xmlns:wps="http://schemas.microsoft.com/office/word/2010/wordprocessingShape" mc:Ignorable="w14 wp14">
+  <w:endnote w:type="separator" w:id="-1">
+    <w:p>
+      <w:r>
+        <w:separator/>
+      </w:r>
+    </w:p>
+  </w:endnote>
+  <w:endnote w:type="continuationSeparator" w:id="0">
+    <w:p>
+      <w:r>
+        <w:continuationSeparator/>
+      </w:r>
+    </w:p>
+  </w:endnote>
+</w:endnotes>
+</file>
+
+<file path=word/footnotes.xml><?xml version="1.0" encoding="utf-8"?>
+<w:footnotes xmlns:wpc="http://schemas.microsoft.com/office/word/2010/wordprocessingCanvas" xmlns:mc="http://schemas.openxmlformats.org/markup-compatibility/2006" xmlns:o="urn:schemas-microsoft-com:office:office" xmlns:r="http://schemas.openxmlformats.org/officeDocument/2006/relationships" xmlns:m="http://schemas.openxmlformats.org/officeDocument/2006/math" xmlns:v="urn:schemas-microsoft-com:vml" xmlns:wp14="http://schemas.microsoft.com/office/word/2010/wordprocessingDrawing" xmlns:wp="http://schemas.openxmlformats.org/drawingml/2006/wordprocessingDrawing" xmlns:w10="urn:schemas-microsoft-com:office:word" xmlns:w="http://schemas.openxmlformats.org/wordprocessingml/2006/main" xmlns:w14="http://schemas.microsoft.com/office/word/2010/wordml" xmlns:wpg="http://schemas.microsoft.com/office/word/2010/wordprocessingGroup" xmlns:wpi="http://schemas.microsoft.com/office/word/2010/wordprocessingInk" xmlns:wne="http://schemas.microsoft.com/office/word/2006/wordml" xmlns:wps="http://schemas.microsoft.com/office/word/2010/wordprocessingShape" mc:Ignorable="w14 wp14">
+  <w:footnote w:type="separator" w:id="-1">
+    <w:p>
+      <w:r>
+        <w:separator/>
+      </w:r>
+    </w:p>
+  </w:footnote>
+  <w:footnote w:type="continuationSeparator" w:id="0">
+    <w:p>
+      <w:r>
+        <w:continuationSeparator/>
+      </w:r>
+    </w:p>
+  </w:footnote>
+</w:footnotes>
+</file>
+
+<file path=word/header1.xml><?xml version="1.0" encoding="utf-8"?>
+<w:hdr xmlns:wpc="http://schemas.microsoft.com/office/word/2010/wordprocessingCanvas" xmlns:mc="http://schemas.openxmlformats.org/markup-compatibility/2006" xmlns:o="urn:schemas-microsoft-com:office:office" xmlns:r="http://schemas.openxmlformats.org/officeDocument/2006/relationships" xmlns:m="http://schemas.openxmlformats.org/officeDocument/2006/math" xmlns:v="urn:schemas-microsoft-com:vml" xmlns:wp14="http://schemas.microsoft.com/office/word/2010/wordprocessingDrawing" xmlns:wp="http://schemas.openxmlformats.org/drawingml/2006/wordprocessingDrawing" xmlns:w10="urn:schemas-microsoft-com:office:word" xmlns:w="http://schemas.openxmlformats.org/wordprocessingml/2006/main" xmlns:w14="http://schemas.microsoft.com/office/word/2010/wordml" xmlns:wpg="http://schemas.microsoft.com/office/word/2010/wordprocessingGroup" xmlns:wpi="http://schemas.microsoft.com/office/word/2010/wordprocessingInk" xmlns:wne="http://schemas.microsoft.com/office/word/2006/wordml" xmlns:wps="http://schemas.microsoft.com/office/word/2010/wordprocessingShape" mc:Ignorable="w14 wp14">
+  <w:p>
+    <w:pPr>
+      <w:pStyle w:val="Kopfzeile"/>
+    </w:pPr>
+    <w:r>
+      <w:t>Verfasst von: Caroline Pilot</w:t>
+    </w:r>
+  </w:p>
+  <w:p>
+    <w:pPr>
+      <w:pStyle w:val="Kopfzeile"/>
+    </w:pPr>
+  </w:p>
+</w:hdr>
 </file>
 
 <file path=word/numbering.xml><?xml version="1.0" encoding="utf-8"?>
@@ -1800,6 +1842,48 @@
       <w:szCs w:val="16"/>
     </w:rPr>
   </w:style>
+  <w:style w:type="paragraph" w:styleId="Kopfzeile">
+    <w:name w:val="header"/>
+    <w:basedOn w:val="Standard"/>
+    <w:link w:val="KopfzeileZchn"/>
+    <w:uiPriority w:val="99"/>
+    <w:unhideWhenUsed/>
+    <w:rsid w:val="00333CF7"/>
+    <w:pPr>
+      <w:tabs>
+        <w:tab w:val="center" w:pos="4536"/>
+        <w:tab w:val="right" w:pos="9072"/>
+      </w:tabs>
+    </w:pPr>
+  </w:style>
+  <w:style w:type="character" w:customStyle="1" w:styleId="KopfzeileZchn">
+    <w:name w:val="Kopfzeile Zchn"/>
+    <w:basedOn w:val="Absatz-Standardschriftart"/>
+    <w:link w:val="Kopfzeile"/>
+    <w:uiPriority w:val="99"/>
+    <w:rsid w:val="00333CF7"/>
+  </w:style>
+  <w:style w:type="paragraph" w:styleId="Fuzeile">
+    <w:name w:val="footer"/>
+    <w:basedOn w:val="Standard"/>
+    <w:link w:val="FuzeileZchn"/>
+    <w:uiPriority w:val="99"/>
+    <w:unhideWhenUsed/>
+    <w:rsid w:val="00333CF7"/>
+    <w:pPr>
+      <w:tabs>
+        <w:tab w:val="center" w:pos="4536"/>
+        <w:tab w:val="right" w:pos="9072"/>
+      </w:tabs>
+    </w:pPr>
+  </w:style>
+  <w:style w:type="character" w:customStyle="1" w:styleId="FuzeileZchn">
+    <w:name w:val="Fußzeile Zchn"/>
+    <w:basedOn w:val="Absatz-Standardschriftart"/>
+    <w:link w:val="Fuzeile"/>
+    <w:uiPriority w:val="99"/>
+    <w:rsid w:val="00333CF7"/>
+  </w:style>
 </w:styles>
 </file>
 
@@ -2225,6 +2309,48 @@
       <w:sz w:val="16"/>
       <w:szCs w:val="16"/>
     </w:rPr>
+  </w:style>
+  <w:style w:type="paragraph" w:styleId="Kopfzeile">
+    <w:name w:val="header"/>
+    <w:basedOn w:val="Standard"/>
+    <w:link w:val="KopfzeileZchn"/>
+    <w:uiPriority w:val="99"/>
+    <w:unhideWhenUsed/>
+    <w:rsid w:val="00333CF7"/>
+    <w:pPr>
+      <w:tabs>
+        <w:tab w:val="center" w:pos="4536"/>
+        <w:tab w:val="right" w:pos="9072"/>
+      </w:tabs>
+    </w:pPr>
+  </w:style>
+  <w:style w:type="character" w:customStyle="1" w:styleId="KopfzeileZchn">
+    <w:name w:val="Kopfzeile Zchn"/>
+    <w:basedOn w:val="Absatz-Standardschriftart"/>
+    <w:link w:val="Kopfzeile"/>
+    <w:uiPriority w:val="99"/>
+    <w:rsid w:val="00333CF7"/>
+  </w:style>
+  <w:style w:type="paragraph" w:styleId="Fuzeile">
+    <w:name w:val="footer"/>
+    <w:basedOn w:val="Standard"/>
+    <w:link w:val="FuzeileZchn"/>
+    <w:uiPriority w:val="99"/>
+    <w:unhideWhenUsed/>
+    <w:rsid w:val="00333CF7"/>
+    <w:pPr>
+      <w:tabs>
+        <w:tab w:val="center" w:pos="4536"/>
+        <w:tab w:val="right" w:pos="9072"/>
+      </w:tabs>
+    </w:pPr>
+  </w:style>
+  <w:style w:type="character" w:customStyle="1" w:styleId="FuzeileZchn">
+    <w:name w:val="Fußzeile Zchn"/>
+    <w:basedOn w:val="Absatz-Standardschriftart"/>
+    <w:link w:val="Fuzeile"/>
+    <w:uiPriority w:val="99"/>
+    <w:rsid w:val="00333CF7"/>
   </w:style>
 </w:styles>
 </file>
@@ -2519,7 +2645,7 @@
 </file>
 
 <file path=customXml/itemProps1.xml><?xml version="1.0" encoding="utf-8"?>
-<ds:datastoreItem xmlns:ds="http://schemas.openxmlformats.org/officeDocument/2006/customXml" ds:itemID="{6BE76C0D-F89C-4AA3-A8AF-2257EB2BFEC8}">
+<ds:datastoreItem xmlns:ds="http://schemas.openxmlformats.org/officeDocument/2006/customXml" ds:itemID="{2D5762B1-D907-402F-90E1-2042ADDF8824}">
   <ds:schemaRefs>
     <ds:schemaRef ds:uri="http://schemas.openxmlformats.org/officeDocument/2006/bibliography"/>
   </ds:schemaRefs>
